--- a/backend/Document/Provide_SMPP_UNL.docx
+++ b/backend/Document/Provide_SMPP_UNL.docx
@@ -2,6 +2,3151 @@
 <file path=word/document.xml><?xml version="1.0" encoding="utf-8"?>
 <w:document xmlns:wpc="http://schemas.microsoft.com/office/word/2010/wordprocessingCanvas" xmlns:mo="http://schemas.microsoft.com/office/mac/office/2008/main" xmlns:mc="http://schemas.openxmlformats.org/markup-compatibility/2006" xmlns:mv="urn:schemas-microsoft-com:mac:vml" xmlns:o="urn:schemas-microsoft-com:office:office" xmlns:r="http://schemas.openxmlformats.org/officeDocument/2006/relationships" xmlns:m="http://schemas.openxmlformats.org/officeDocument/2006/math" xmlns:v="urn:schemas-microsoft-com:vml" xmlns:wp14="http://schemas.microsoft.com/office/word/2010/wordprocessingDrawing" xmlns:wp="http://schemas.openxmlformats.org/drawingml/2006/wordprocessingDrawing" xmlns:w10="urn:schemas-microsoft-com:office:word" xmlns:w="http://schemas.openxmlformats.org/wordprocessingml/2006/main" xmlns:w14="http://schemas.microsoft.com/office/word/2010/wordml" xmlns:wpg="http://schemas.microsoft.com/office/word/2010/wordprocessingGroup" xmlns:wpi="http://schemas.microsoft.com/office/word/2010/wordprocessingInk" xmlns:wne="http://schemas.microsoft.com/office/word/2006/wordml" xmlns:wps="http://schemas.microsoft.com/office/word/2010/wordprocessingShape" mc:Ignorable="w14 wp14">
   <w:body>
+    <w:p>
+      <w:pPr>
+        <w:pStyle w:val="Heading5"/>
+        <w:spacing w:before="136" w:after="136"/>
+      </w:pPr>
+      <w:r>
+        <w:t>TBORDER_ACTION Query:-</w:t>
+      </w:r>
+    </w:p>
+    <w:tbl>
+      <w:tblPr>
+        <w:tblStyle w:val="LightGrid-Accent1"/>
+        <w:tblW w:type="auto" w:w="0"/>
+        <w:tblLook w:firstColumn="1" w:firstRow="1" w:lastColumn="0" w:lastRow="0" w:noHBand="0" w:noVBand="1" w:val="04A0"/>
+      </w:tblPr>
+      <w:tblGrid>
+        <w:gridCol w:w="1270"/>
+        <w:gridCol w:w="1270"/>
+        <w:gridCol w:w="1270"/>
+        <w:gridCol w:w="1270"/>
+        <w:gridCol w:w="1270"/>
+        <w:gridCol w:w="1270"/>
+        <w:gridCol w:w="1270"/>
+        <w:gridCol w:w="1270"/>
+      </w:tblGrid>
+      <w:tr>
+        <w:tc>
+          <w:tcPr>
+            <w:tcW w:type="dxa" w:w="1270"/>
+          </w:tcPr>
+          <w:p>
+            <w:r>
+              <w:rPr>
+                <w:sz w:val="14"/>
+              </w:rPr>
+              <w:t>CTDB_CRE_DATETIME</w:t>
+            </w:r>
+          </w:p>
+        </w:tc>
+        <w:tc>
+          <w:tcPr>
+            <w:tcW w:type="dxa" w:w="1270"/>
+          </w:tcPr>
+          <w:p>
+            <w:r>
+              <w:rPr>
+                <w:sz w:val="14"/>
+              </w:rPr>
+              <w:t>ORDER_UNIT_ID</w:t>
+            </w:r>
+          </w:p>
+        </w:tc>
+        <w:tc>
+          <w:tcPr>
+            <w:tcW w:type="dxa" w:w="1270"/>
+          </w:tcPr>
+          <w:p>
+            <w:r>
+              <w:rPr>
+                <w:sz w:val="14"/>
+              </w:rPr>
+              <w:t>ORDER_ID</w:t>
+            </w:r>
+          </w:p>
+        </w:tc>
+        <w:tc>
+          <w:tcPr>
+            <w:tcW w:type="dxa" w:w="1270"/>
+          </w:tcPr>
+          <w:p>
+            <w:r>
+              <w:rPr>
+                <w:sz w:val="14"/>
+              </w:rPr>
+              <w:t>STATUS</w:t>
+            </w:r>
+          </w:p>
+        </w:tc>
+        <w:tc>
+          <w:tcPr>
+            <w:tcW w:type="dxa" w:w="1270"/>
+          </w:tcPr>
+          <w:p>
+            <w:r>
+              <w:rPr>
+                <w:sz w:val="14"/>
+              </w:rPr>
+              <w:t>ACTION_TYPE</w:t>
+            </w:r>
+          </w:p>
+        </w:tc>
+        <w:tc>
+          <w:tcPr>
+            <w:tcW w:type="dxa" w:w="1270"/>
+          </w:tcPr>
+          <w:p>
+            <w:r>
+              <w:rPr>
+                <w:sz w:val="14"/>
+              </w:rPr>
+              <w:t>AP_ID</w:t>
+            </w:r>
+          </w:p>
+        </w:tc>
+        <w:tc>
+          <w:tcPr>
+            <w:tcW w:type="dxa" w:w="1270"/>
+          </w:tcPr>
+          <w:p>
+            <w:r>
+              <w:rPr>
+                <w:sz w:val="14"/>
+              </w:rPr>
+              <w:t>REASON_ID</w:t>
+            </w:r>
+          </w:p>
+        </w:tc>
+        <w:tc>
+          <w:tcPr>
+            <w:tcW w:type="dxa" w:w="1270"/>
+          </w:tcPr>
+          <w:p>
+            <w:r>
+              <w:rPr>
+                <w:sz w:val="14"/>
+              </w:rPr>
+              <w:t>CUSTOMER_ID</w:t>
+            </w:r>
+          </w:p>
+        </w:tc>
+      </w:tr>
+      <w:tr>
+        <w:tc>
+          <w:tcPr>
+            <w:tcW w:type="dxa" w:w="1270"/>
+          </w:tcPr>
+          <w:p>
+            <w:r>
+              <w:rPr>
+                <w:sz w:val="14"/>
+              </w:rPr>
+              <w:t>2025-04-03 09:09:55</w:t>
+            </w:r>
+          </w:p>
+        </w:tc>
+        <w:tc>
+          <w:tcPr>
+            <w:tcW w:type="dxa" w:w="1270"/>
+          </w:tcPr>
+          <w:p>
+            <w:r>
+              <w:rPr>
+                <w:sz w:val="14"/>
+              </w:rPr>
+              <w:t>1502</w:t>
+            </w:r>
+          </w:p>
+        </w:tc>
+        <w:tc>
+          <w:tcPr>
+            <w:tcW w:type="dxa" w:w="1270"/>
+          </w:tcPr>
+          <w:p>
+            <w:r>
+              <w:rPr>
+                <w:sz w:val="14"/>
+              </w:rPr>
+              <w:t>1501</w:t>
+            </w:r>
+          </w:p>
+        </w:tc>
+        <w:tc>
+          <w:tcPr>
+            <w:tcW w:type="dxa" w:w="1270"/>
+          </w:tcPr>
+          <w:p>
+            <w:r>
+              <w:rPr>
+                <w:sz w:val="14"/>
+              </w:rPr>
+              <w:t>DO</w:t>
+            </w:r>
+          </w:p>
+        </w:tc>
+        <w:tc>
+          <w:tcPr>
+            <w:tcW w:type="dxa" w:w="1270"/>
+          </w:tcPr>
+          <w:p>
+            <w:r>
+              <w:rPr>
+                <w:sz w:val="14"/>
+              </w:rPr>
+              <w:t>PR</w:t>
+            </w:r>
+          </w:p>
+        </w:tc>
+        <w:tc>
+          <w:tcPr>
+            <w:tcW w:type="dxa" w:w="1270"/>
+          </w:tcPr>
+          <w:p>
+            <w:r>
+              <w:rPr>
+                <w:sz w:val="14"/>
+              </w:rPr>
+              <w:t>100058001</w:t>
+            </w:r>
+          </w:p>
+        </w:tc>
+        <w:tc>
+          <w:tcPr>
+            <w:tcW w:type="dxa" w:w="1270"/>
+          </w:tcPr>
+          <w:p>
+            <w:r>
+              <w:rPr>
+                <w:sz w:val="14"/>
+              </w:rPr>
+              <w:t>None</w:t>
+            </w:r>
+          </w:p>
+        </w:tc>
+        <w:tc>
+          <w:tcPr>
+            <w:tcW w:type="dxa" w:w="1270"/>
+          </w:tcPr>
+          <w:p>
+            <w:r>
+              <w:rPr>
+                <w:sz w:val="14"/>
+              </w:rPr>
+              <w:t>1000000426</w:t>
+            </w:r>
+          </w:p>
+        </w:tc>
+      </w:tr>
+    </w:tbl>
+    <w:p>
+      <w:pPr>
+        <w:pStyle w:val="Heading5"/>
+        <w:spacing w:before="136" w:after="136"/>
+      </w:pPr>
+      <w:r>
+        <w:t>TBBILLING_CHARGE Query:-</w:t>
+      </w:r>
+    </w:p>
+    <w:tbl>
+      <w:tblPr>
+        <w:tblStyle w:val="LightGrid-Accent1"/>
+        <w:tblW w:type="auto" w:w="0"/>
+        <w:tblLook w:firstColumn="1" w:firstRow="1" w:lastColumn="0" w:lastRow="0" w:noHBand="0" w:noVBand="1" w:val="04A0"/>
+      </w:tblPr>
+      <w:tblGrid>
+        <w:gridCol w:w="1693"/>
+        <w:gridCol w:w="1693"/>
+        <w:gridCol w:w="1693"/>
+        <w:gridCol w:w="1693"/>
+        <w:gridCol w:w="1693"/>
+        <w:gridCol w:w="1693"/>
+      </w:tblGrid>
+      <w:tr>
+        <w:tc>
+          <w:tcPr>
+            <w:tcW w:type="dxa" w:w="1693"/>
+          </w:tcPr>
+          <w:p>
+            <w:r>
+              <w:rPr>
+                <w:sz w:val="14"/>
+              </w:rPr>
+              <w:t>CHARGE_ID</w:t>
+            </w:r>
+          </w:p>
+        </w:tc>
+        <w:tc>
+          <w:tcPr>
+            <w:tcW w:type="dxa" w:w="1693"/>
+          </w:tcPr>
+          <w:p>
+            <w:r>
+              <w:rPr>
+                <w:sz w:val="14"/>
+              </w:rPr>
+              <w:t>CTDB_CRE_DATETIME</w:t>
+            </w:r>
+          </w:p>
+        </w:tc>
+        <w:tc>
+          <w:tcPr>
+            <w:tcW w:type="dxa" w:w="1693"/>
+          </w:tcPr>
+          <w:p>
+            <w:r>
+              <w:rPr>
+                <w:sz w:val="14"/>
+              </w:rPr>
+              <w:t>TYPE</w:t>
+            </w:r>
+          </w:p>
+        </w:tc>
+        <w:tc>
+          <w:tcPr>
+            <w:tcW w:type="dxa" w:w="1693"/>
+          </w:tcPr>
+          <w:p>
+            <w:r>
+              <w:rPr>
+                <w:sz w:val="14"/>
+              </w:rPr>
+              <w:t>DESCRIPTION</w:t>
+            </w:r>
+          </w:p>
+        </w:tc>
+        <w:tc>
+          <w:tcPr>
+            <w:tcW w:type="dxa" w:w="1693"/>
+          </w:tcPr>
+          <w:p>
+            <w:r>
+              <w:rPr>
+                <w:sz w:val="14"/>
+              </w:rPr>
+              <w:t>ACTUAL_PRICE</w:t>
+            </w:r>
+          </w:p>
+        </w:tc>
+        <w:tc>
+          <w:tcPr>
+            <w:tcW w:type="dxa" w:w="1693"/>
+          </w:tcPr>
+          <w:p>
+            <w:r>
+              <w:rPr>
+                <w:sz w:val="14"/>
+              </w:rPr>
+              <w:t>ORIGINAL_PRICE</w:t>
+            </w:r>
+          </w:p>
+        </w:tc>
+      </w:tr>
+      <w:tr>
+        <w:tc>
+          <w:tcPr>
+            <w:tcW w:type="dxa" w:w="1693"/>
+          </w:tcPr>
+          <w:p>
+            <w:r>
+              <w:rPr>
+                <w:sz w:val="14"/>
+              </w:rPr>
+              <w:t>8501</w:t>
+            </w:r>
+          </w:p>
+        </w:tc>
+        <w:tc>
+          <w:tcPr>
+            <w:tcW w:type="dxa" w:w="1693"/>
+          </w:tcPr>
+          <w:p>
+            <w:r>
+              <w:rPr>
+                <w:sz w:val="14"/>
+              </w:rPr>
+              <w:t>2025-04-03 09:09:55</w:t>
+            </w:r>
+          </w:p>
+        </w:tc>
+        <w:tc>
+          <w:tcPr>
+            <w:tcW w:type="dxa" w:w="1693"/>
+          </w:tcPr>
+          <w:p>
+            <w:r>
+              <w:rPr>
+                <w:sz w:val="14"/>
+              </w:rPr>
+              <w:t>RC</w:t>
+            </w:r>
+          </w:p>
+        </w:tc>
+        <w:tc>
+          <w:tcPr>
+            <w:tcW w:type="dxa" w:w="1693"/>
+          </w:tcPr>
+          <w:p>
+            <w:r>
+              <w:rPr>
+                <w:sz w:val="14"/>
+              </w:rPr>
+              <w:t>Mobile Unlimited Plan</w:t>
+            </w:r>
+          </w:p>
+        </w:tc>
+        <w:tc>
+          <w:tcPr>
+            <w:tcW w:type="dxa" w:w="1693"/>
+          </w:tcPr>
+          <w:p>
+            <w:r>
+              <w:rPr>
+                <w:sz w:val="14"/>
+              </w:rPr>
+              <w:t>45</w:t>
+            </w:r>
+          </w:p>
+        </w:tc>
+        <w:tc>
+          <w:tcPr>
+            <w:tcW w:type="dxa" w:w="1693"/>
+          </w:tcPr>
+          <w:p>
+            <w:r>
+              <w:rPr>
+                <w:sz w:val="14"/>
+              </w:rPr>
+              <w:t>45</w:t>
+            </w:r>
+          </w:p>
+        </w:tc>
+      </w:tr>
+      <w:tr>
+        <w:tc>
+          <w:tcPr>
+            <w:tcW w:type="dxa" w:w="1693"/>
+          </w:tcPr>
+          <w:p>
+            <w:r>
+              <w:rPr>
+                <w:sz w:val="14"/>
+              </w:rPr>
+              <w:t>8513</w:t>
+            </w:r>
+          </w:p>
+        </w:tc>
+        <w:tc>
+          <w:tcPr>
+            <w:tcW w:type="dxa" w:w="1693"/>
+          </w:tcPr>
+          <w:p>
+            <w:r>
+              <w:rPr>
+                <w:sz w:val="14"/>
+              </w:rPr>
+              <w:t>2025-04-03 09:09:55</w:t>
+            </w:r>
+          </w:p>
+        </w:tc>
+        <w:tc>
+          <w:tcPr>
+            <w:tcW w:type="dxa" w:w="1693"/>
+          </w:tcPr>
+          <w:p>
+            <w:r>
+              <w:rPr>
+                <w:sz w:val="14"/>
+              </w:rPr>
+              <w:t>OC</w:t>
+            </w:r>
+          </w:p>
+        </w:tc>
+        <w:tc>
+          <w:tcPr>
+            <w:tcW w:type="dxa" w:w="1693"/>
+          </w:tcPr>
+          <w:p>
+            <w:r>
+              <w:rPr>
+                <w:sz w:val="14"/>
+              </w:rPr>
+              <w:t>Device first installment (Immediate)</w:t>
+            </w:r>
+          </w:p>
+        </w:tc>
+        <w:tc>
+          <w:tcPr>
+            <w:tcW w:type="dxa" w:w="1693"/>
+          </w:tcPr>
+          <w:p>
+            <w:r>
+              <w:rPr>
+                <w:sz w:val="14"/>
+              </w:rPr>
+              <w:t>13.88</w:t>
+            </w:r>
+          </w:p>
+        </w:tc>
+        <w:tc>
+          <w:tcPr>
+            <w:tcW w:type="dxa" w:w="1693"/>
+          </w:tcPr>
+          <w:p>
+            <w:r>
+              <w:rPr>
+                <w:sz w:val="14"/>
+              </w:rPr>
+              <w:t>499.99</w:t>
+            </w:r>
+          </w:p>
+        </w:tc>
+      </w:tr>
+      <w:tr>
+        <w:tc>
+          <w:tcPr>
+            <w:tcW w:type="dxa" w:w="1693"/>
+          </w:tcPr>
+          <w:p>
+            <w:r>
+              <w:rPr>
+                <w:sz w:val="14"/>
+              </w:rPr>
+              <w:t>8510</w:t>
+            </w:r>
+          </w:p>
+        </w:tc>
+        <w:tc>
+          <w:tcPr>
+            <w:tcW w:type="dxa" w:w="1693"/>
+          </w:tcPr>
+          <w:p>
+            <w:r>
+              <w:rPr>
+                <w:sz w:val="14"/>
+              </w:rPr>
+              <w:t>2025-04-03 09:09:55</w:t>
+            </w:r>
+          </w:p>
+        </w:tc>
+        <w:tc>
+          <w:tcPr>
+            <w:tcW w:type="dxa" w:w="1693"/>
+          </w:tcPr>
+          <w:p>
+            <w:r>
+              <w:rPr>
+                <w:sz w:val="14"/>
+              </w:rPr>
+              <w:t>OC</w:t>
+            </w:r>
+          </w:p>
+        </w:tc>
+        <w:tc>
+          <w:tcPr>
+            <w:tcW w:type="dxa" w:w="1693"/>
+          </w:tcPr>
+          <w:p>
+            <w:r>
+              <w:rPr>
+                <w:sz w:val="14"/>
+              </w:rPr>
+              <w:t>Device Charge</w:t>
+            </w:r>
+          </w:p>
+        </w:tc>
+        <w:tc>
+          <w:tcPr>
+            <w:tcW w:type="dxa" w:w="1693"/>
+          </w:tcPr>
+          <w:p>
+            <w:r>
+              <w:rPr>
+                <w:sz w:val="14"/>
+              </w:rPr>
+              <w:t>499.99</w:t>
+            </w:r>
+          </w:p>
+        </w:tc>
+        <w:tc>
+          <w:tcPr>
+            <w:tcW w:type="dxa" w:w="1693"/>
+          </w:tcPr>
+          <w:p>
+            <w:r>
+              <w:rPr>
+                <w:sz w:val="14"/>
+              </w:rPr>
+              <w:t>499.99</w:t>
+            </w:r>
+          </w:p>
+        </w:tc>
+      </w:tr>
+      <w:tr>
+        <w:tc>
+          <w:tcPr>
+            <w:tcW w:type="dxa" w:w="1693"/>
+          </w:tcPr>
+          <w:p>
+            <w:r>
+              <w:rPr>
+                <w:sz w:val="14"/>
+              </w:rPr>
+              <w:t>8514</w:t>
+            </w:r>
+          </w:p>
+        </w:tc>
+        <w:tc>
+          <w:tcPr>
+            <w:tcW w:type="dxa" w:w="1693"/>
+          </w:tcPr>
+          <w:p>
+            <w:r>
+              <w:rPr>
+                <w:sz w:val="14"/>
+              </w:rPr>
+              <w:t>2025-04-03 09:09:55</w:t>
+            </w:r>
+          </w:p>
+        </w:tc>
+        <w:tc>
+          <w:tcPr>
+            <w:tcW w:type="dxa" w:w="1693"/>
+          </w:tcPr>
+          <w:p>
+            <w:r>
+              <w:rPr>
+                <w:sz w:val="14"/>
+              </w:rPr>
+              <w:t>OC</w:t>
+            </w:r>
+          </w:p>
+        </w:tc>
+        <w:tc>
+          <w:tcPr>
+            <w:tcW w:type="dxa" w:w="1693"/>
+          </w:tcPr>
+          <w:p>
+            <w:r>
+              <w:rPr>
+                <w:sz w:val="14"/>
+              </w:rPr>
+              <w:t>Activation Charge Voice Rate Plan</w:t>
+            </w:r>
+          </w:p>
+        </w:tc>
+        <w:tc>
+          <w:tcPr>
+            <w:tcW w:type="dxa" w:w="1693"/>
+          </w:tcPr>
+          <w:p>
+            <w:r>
+              <w:rPr>
+                <w:sz w:val="14"/>
+              </w:rPr>
+              <w:t>20</w:t>
+            </w:r>
+          </w:p>
+        </w:tc>
+        <w:tc>
+          <w:tcPr>
+            <w:tcW w:type="dxa" w:w="1693"/>
+          </w:tcPr>
+          <w:p>
+            <w:r>
+              <w:rPr>
+                <w:sz w:val="14"/>
+              </w:rPr>
+              <w:t>20</w:t>
+            </w:r>
+          </w:p>
+        </w:tc>
+      </w:tr>
+    </w:tbl>
+    <w:p>
+      <w:pPr>
+        <w:pStyle w:val="Heading5"/>
+        <w:spacing w:before="136" w:after="136"/>
+      </w:pPr>
+      <w:r>
+        <w:t>SUBSCRIBER Query:-</w:t>
+      </w:r>
+    </w:p>
+    <w:tbl>
+      <w:tblPr>
+        <w:tblStyle w:val="LightGrid-Accent1"/>
+        <w:tblW w:type="auto" w:w="0"/>
+        <w:tblLook w:firstColumn="1" w:firstRow="1" w:lastColumn="0" w:lastRow="0" w:noHBand="0" w:noVBand="1" w:val="04A0"/>
+      </w:tblPr>
+      <w:tblGrid>
+        <w:gridCol w:w="1451"/>
+        <w:gridCol w:w="1451"/>
+        <w:gridCol w:w="1451"/>
+        <w:gridCol w:w="1451"/>
+        <w:gridCol w:w="1451"/>
+        <w:gridCol w:w="1451"/>
+        <w:gridCol w:w="1451"/>
+      </w:tblGrid>
+      <w:tr>
+        <w:tc>
+          <w:tcPr>
+            <w:tcW w:type="dxa" w:w="1451"/>
+          </w:tcPr>
+          <w:p>
+            <w:r>
+              <w:rPr>
+                <w:sz w:val="14"/>
+              </w:rPr>
+              <w:t>SUB_STATUS</w:t>
+            </w:r>
+          </w:p>
+        </w:tc>
+        <w:tc>
+          <w:tcPr>
+            <w:tcW w:type="dxa" w:w="1451"/>
+          </w:tcPr>
+          <w:p>
+            <w:r>
+              <w:rPr>
+                <w:sz w:val="14"/>
+              </w:rPr>
+              <w:t>L9_NICK_NAME</w:t>
+            </w:r>
+          </w:p>
+        </w:tc>
+        <w:tc>
+          <w:tcPr>
+            <w:tcW w:type="dxa" w:w="1451"/>
+          </w:tcPr>
+          <w:p>
+            <w:r>
+              <w:rPr>
+                <w:sz w:val="14"/>
+              </w:rPr>
+              <w:t>L9_LINEAP_ID</w:t>
+            </w:r>
+          </w:p>
+        </w:tc>
+        <w:tc>
+          <w:tcPr>
+            <w:tcW w:type="dxa" w:w="1451"/>
+          </w:tcPr>
+          <w:p>
+            <w:r>
+              <w:rPr>
+                <w:sz w:val="14"/>
+              </w:rPr>
+              <w:t>PRIM_RESOURCE_VAL</w:t>
+            </w:r>
+          </w:p>
+        </w:tc>
+        <w:tc>
+          <w:tcPr>
+            <w:tcW w:type="dxa" w:w="1451"/>
+          </w:tcPr>
+          <w:p>
+            <w:r>
+              <w:rPr>
+                <w:sz w:val="14"/>
+              </w:rPr>
+              <w:t>SUBSCRIBER_NO</w:t>
+            </w:r>
+          </w:p>
+        </w:tc>
+        <w:tc>
+          <w:tcPr>
+            <w:tcW w:type="dxa" w:w="1451"/>
+          </w:tcPr>
+          <w:p>
+            <w:r>
+              <w:rPr>
+                <w:sz w:val="14"/>
+              </w:rPr>
+              <w:t>CUSTOMER_ID</w:t>
+            </w:r>
+          </w:p>
+        </w:tc>
+        <w:tc>
+          <w:tcPr>
+            <w:tcW w:type="dxa" w:w="1451"/>
+          </w:tcPr>
+          <w:p>
+            <w:r>
+              <w:rPr>
+                <w:sz w:val="14"/>
+              </w:rPr>
+              <w:t>EFFECTIVE_DATE</w:t>
+            </w:r>
+          </w:p>
+        </w:tc>
+      </w:tr>
+      <w:tr>
+        <w:tc>
+          <w:tcPr>
+            <w:tcW w:type="dxa" w:w="1451"/>
+          </w:tcPr>
+          <w:p>
+            <w:r>
+              <w:rPr>
+                <w:sz w:val="14"/>
+              </w:rPr>
+              <w:t>A</w:t>
+            </w:r>
+          </w:p>
+        </w:tc>
+        <w:tc>
+          <w:tcPr>
+            <w:tcW w:type="dxa" w:w="1451"/>
+          </w:tcPr>
+          <w:p>
+            <w:r>
+              <w:rPr>
+                <w:sz w:val="14"/>
+              </w:rPr>
+              <w:t>UNLDPromo271</w:t>
+            </w:r>
+          </w:p>
+        </w:tc>
+        <w:tc>
+          <w:tcPr>
+            <w:tcW w:type="dxa" w:w="1451"/>
+          </w:tcPr>
+          <w:p>
+            <w:r>
+              <w:rPr>
+                <w:sz w:val="14"/>
+              </w:rPr>
+              <w:t>100058001</w:t>
+            </w:r>
+          </w:p>
+        </w:tc>
+        <w:tc>
+          <w:tcPr>
+            <w:tcW w:type="dxa" w:w="1451"/>
+          </w:tcPr>
+          <w:p>
+            <w:r>
+              <w:rPr>
+                <w:sz w:val="14"/>
+              </w:rPr>
+              <w:t>9656940474</w:t>
+            </w:r>
+          </w:p>
+        </w:tc>
+        <w:tc>
+          <w:tcPr>
+            <w:tcW w:type="dxa" w:w="1451"/>
+          </w:tcPr>
+          <w:p>
+            <w:r>
+              <w:rPr>
+                <w:sz w:val="14"/>
+              </w:rPr>
+              <w:t>2481</w:t>
+            </w:r>
+          </w:p>
+        </w:tc>
+        <w:tc>
+          <w:tcPr>
+            <w:tcW w:type="dxa" w:w="1451"/>
+          </w:tcPr>
+          <w:p>
+            <w:r>
+              <w:rPr>
+                <w:sz w:val="14"/>
+              </w:rPr>
+              <w:t>1000000426</w:t>
+            </w:r>
+          </w:p>
+        </w:tc>
+        <w:tc>
+          <w:tcPr>
+            <w:tcW w:type="dxa" w:w="1451"/>
+          </w:tcPr>
+          <w:p>
+            <w:r>
+              <w:rPr>
+                <w:sz w:val="14"/>
+              </w:rPr>
+              <w:t>2025-04-03 09:11:06</w:t>
+            </w:r>
+          </w:p>
+        </w:tc>
+      </w:tr>
+    </w:tbl>
+    <w:p>
+      <w:pPr>
+        <w:pStyle w:val="Heading5"/>
+        <w:spacing w:before="136" w:after="136"/>
+      </w:pPr>
+      <w:r>
+        <w:t>AR1_ACCOUNT Query:-</w:t>
+      </w:r>
+    </w:p>
+    <w:tbl>
+      <w:tblPr>
+        <w:tblStyle w:val="LightGrid-Accent1"/>
+        <w:tblW w:type="auto" w:w="0"/>
+        <w:tblLook w:firstColumn="1" w:firstRow="1" w:lastColumn="0" w:lastRow="0" w:noHBand="0" w:noVBand="1" w:val="04A0"/>
+      </w:tblPr>
+      <w:tblGrid>
+        <w:gridCol w:w="1693"/>
+        <w:gridCol w:w="1693"/>
+        <w:gridCol w:w="1693"/>
+        <w:gridCol w:w="1693"/>
+        <w:gridCol w:w="1693"/>
+        <w:gridCol w:w="1693"/>
+      </w:tblGrid>
+      <w:tr>
+        <w:tc>
+          <w:tcPr>
+            <w:tcW w:type="dxa" w:w="1693"/>
+          </w:tcPr>
+          <w:p>
+            <w:r>
+              <w:rPr>
+                <w:sz w:val="14"/>
+              </w:rPr>
+              <w:t>ACCOUNT_ID</w:t>
+            </w:r>
+          </w:p>
+        </w:tc>
+        <w:tc>
+          <w:tcPr>
+            <w:tcW w:type="dxa" w:w="1693"/>
+          </w:tcPr>
+          <w:p>
+            <w:r>
+              <w:rPr>
+                <w:sz w:val="14"/>
+              </w:rPr>
+              <w:t>AR_BALANCE</w:t>
+            </w:r>
+          </w:p>
+        </w:tc>
+        <w:tc>
+          <w:tcPr>
+            <w:tcW w:type="dxa" w:w="1693"/>
+          </w:tcPr>
+          <w:p>
+            <w:r>
+              <w:rPr>
+                <w:sz w:val="14"/>
+              </w:rPr>
+              <w:t>ACCOUNT_STATUS</w:t>
+            </w:r>
+          </w:p>
+        </w:tc>
+        <w:tc>
+          <w:tcPr>
+            <w:tcW w:type="dxa" w:w="1693"/>
+          </w:tcPr>
+          <w:p>
+            <w:r>
+              <w:rPr>
+                <w:sz w:val="14"/>
+              </w:rPr>
+              <w:t>WRITE_OFF_STATUS</w:t>
+            </w:r>
+          </w:p>
+        </w:tc>
+        <w:tc>
+          <w:tcPr>
+            <w:tcW w:type="dxa" w:w="1693"/>
+          </w:tcPr>
+          <w:p>
+            <w:r>
+              <w:rPr>
+                <w:sz w:val="14"/>
+              </w:rPr>
+              <w:t>COLLECTION_INDICATOR</w:t>
+            </w:r>
+          </w:p>
+        </w:tc>
+        <w:tc>
+          <w:tcPr>
+            <w:tcW w:type="dxa" w:w="1693"/>
+          </w:tcPr>
+          <w:p>
+            <w:r>
+              <w:rPr>
+                <w:sz w:val="14"/>
+              </w:rPr>
+              <w:t>CUSTOMER_NO</w:t>
+            </w:r>
+          </w:p>
+        </w:tc>
+      </w:tr>
+      <w:tr>
+        <w:tc>
+          <w:tcPr>
+            <w:tcW w:type="dxa" w:w="1693"/>
+          </w:tcPr>
+          <w:p>
+            <w:r>
+              <w:rPr>
+                <w:sz w:val="14"/>
+              </w:rPr>
+              <w:t>1000000197</w:t>
+            </w:r>
+          </w:p>
+        </w:tc>
+        <w:tc>
+          <w:tcPr>
+            <w:tcW w:type="dxa" w:w="1693"/>
+          </w:tcPr>
+          <w:p>
+            <w:r>
+              <w:rPr>
+                <w:sz w:val="14"/>
+              </w:rPr>
+              <w:t>0</w:t>
+            </w:r>
+          </w:p>
+        </w:tc>
+        <w:tc>
+          <w:tcPr>
+            <w:tcW w:type="dxa" w:w="1693"/>
+          </w:tcPr>
+          <w:p>
+            <w:r>
+              <w:rPr>
+                <w:sz w:val="14"/>
+              </w:rPr>
+              <w:t>O</w:t>
+            </w:r>
+          </w:p>
+        </w:tc>
+        <w:tc>
+          <w:tcPr>
+            <w:tcW w:type="dxa" w:w="1693"/>
+          </w:tcPr>
+          <w:p>
+            <w:r>
+              <w:rPr>
+                <w:sz w:val="14"/>
+              </w:rPr>
+              <w:t>R</w:t>
+            </w:r>
+          </w:p>
+        </w:tc>
+        <w:tc>
+          <w:tcPr>
+            <w:tcW w:type="dxa" w:w="1693"/>
+          </w:tcPr>
+          <w:p>
+            <w:r>
+              <w:rPr>
+                <w:sz w:val="14"/>
+              </w:rPr>
+              <w:t>N</w:t>
+            </w:r>
+          </w:p>
+        </w:tc>
+        <w:tc>
+          <w:tcPr>
+            <w:tcW w:type="dxa" w:w="1693"/>
+          </w:tcPr>
+          <w:p>
+            <w:r>
+              <w:rPr>
+                <w:sz w:val="14"/>
+              </w:rPr>
+              <w:t>1000000426</w:t>
+            </w:r>
+          </w:p>
+        </w:tc>
+      </w:tr>
+    </w:tbl>
+    <w:p>
+      <w:pPr>
+        <w:pStyle w:val="Heading5"/>
+        <w:spacing w:before="136" w:after="136"/>
+      </w:pPr>
+      <w:r>
+        <w:t>AR1_PAYMENT_DETAILS Query:-</w:t>
+      </w:r>
+    </w:p>
+    <w:tbl>
+      <w:tblPr>
+        <w:tblStyle w:val="LightGrid-Accent1"/>
+        <w:tblW w:type="auto" w:w="0"/>
+        <w:tblLook w:firstColumn="1" w:firstRow="1" w:lastColumn="0" w:lastRow="0" w:noHBand="0" w:noVBand="1" w:val="04A0"/>
+      </w:tblPr>
+      <w:tblGrid>
+        <w:gridCol w:w="2032"/>
+        <w:gridCol w:w="2032"/>
+        <w:gridCol w:w="2032"/>
+        <w:gridCol w:w="2032"/>
+        <w:gridCol w:w="2032"/>
+      </w:tblGrid>
+      <w:tr>
+        <w:tc>
+          <w:tcPr>
+            <w:tcW w:type="dxa" w:w="2032"/>
+          </w:tcPr>
+          <w:p>
+            <w:r>
+              <w:rPr>
+                <w:sz w:val="14"/>
+              </w:rPr>
+              <w:t>PAYMENT_ID</w:t>
+            </w:r>
+          </w:p>
+        </w:tc>
+        <w:tc>
+          <w:tcPr>
+            <w:tcW w:type="dxa" w:w="2032"/>
+          </w:tcPr>
+          <w:p>
+            <w:r>
+              <w:rPr>
+                <w:sz w:val="14"/>
+              </w:rPr>
+              <w:t>AMOUNT</w:t>
+            </w:r>
+          </w:p>
+        </w:tc>
+        <w:tc>
+          <w:tcPr>
+            <w:tcW w:type="dxa" w:w="2032"/>
+          </w:tcPr>
+          <w:p>
+            <w:r>
+              <w:rPr>
+                <w:sz w:val="14"/>
+              </w:rPr>
+              <w:t>TRANSACTION_ID</w:t>
+            </w:r>
+          </w:p>
+        </w:tc>
+        <w:tc>
+          <w:tcPr>
+            <w:tcW w:type="dxa" w:w="2032"/>
+          </w:tcPr>
+          <w:p>
+            <w:r>
+              <w:rPr>
+                <w:sz w:val="14"/>
+              </w:rPr>
+              <w:t>DEPOSIT_DATE</w:t>
+            </w:r>
+          </w:p>
+        </w:tc>
+        <w:tc>
+          <w:tcPr>
+            <w:tcW w:type="dxa" w:w="2032"/>
+          </w:tcPr>
+          <w:p>
+            <w:r>
+              <w:rPr>
+                <w:sz w:val="14"/>
+              </w:rPr>
+              <w:t>ACCOUNT_ID</w:t>
+            </w:r>
+          </w:p>
+        </w:tc>
+      </w:tr>
+      <w:tr>
+        <w:tc>
+          <w:tcPr>
+            <w:tcW w:type="dxa" w:w="2032"/>
+          </w:tcPr>
+          <w:p>
+            <w:r>
+              <w:rPr>
+                <w:sz w:val="14"/>
+              </w:rPr>
+              <w:t>1301</w:t>
+            </w:r>
+          </w:p>
+        </w:tc>
+        <w:tc>
+          <w:tcPr>
+            <w:tcW w:type="dxa" w:w="2032"/>
+          </w:tcPr>
+          <w:p>
+            <w:r>
+              <w:rPr>
+                <w:sz w:val="14"/>
+              </w:rPr>
+              <w:t>118.88</w:t>
+            </w:r>
+          </w:p>
+        </w:tc>
+        <w:tc>
+          <w:tcPr>
+            <w:tcW w:type="dxa" w:w="2032"/>
+          </w:tcPr>
+          <w:p>
+            <w:r>
+              <w:rPr>
+                <w:sz w:val="14"/>
+              </w:rPr>
+              <w:t>2006</w:t>
+            </w:r>
+          </w:p>
+        </w:tc>
+        <w:tc>
+          <w:tcPr>
+            <w:tcW w:type="dxa" w:w="2032"/>
+          </w:tcPr>
+          <w:p>
+            <w:r>
+              <w:rPr>
+                <w:sz w:val="14"/>
+              </w:rPr>
+              <w:t>2025-04-03 00:00:00</w:t>
+            </w:r>
+          </w:p>
+        </w:tc>
+        <w:tc>
+          <w:tcPr>
+            <w:tcW w:type="dxa" w:w="2032"/>
+          </w:tcPr>
+          <w:p>
+            <w:r>
+              <w:rPr>
+                <w:sz w:val="14"/>
+              </w:rPr>
+              <w:t>1000000197</w:t>
+            </w:r>
+          </w:p>
+        </w:tc>
+      </w:tr>
+    </w:tbl>
+    <w:p>
+      <w:pPr>
+        <w:pStyle w:val="Heading5"/>
+        <w:spacing w:before="136" w:after="136"/>
+      </w:pPr>
+      <w:r>
+        <w:t>AR1_CUSTOMER_CREDIT Query:-</w:t>
+      </w:r>
+    </w:p>
+    <w:tbl>
+      <w:tblPr>
+        <w:tblStyle w:val="LightGrid-Accent1"/>
+        <w:tblW w:type="auto" w:w="0"/>
+        <w:tblLook w:firstColumn="1" w:firstRow="1" w:lastColumn="0" w:lastRow="0" w:noHBand="0" w:noVBand="1" w:val="04A0"/>
+      </w:tblPr>
+      <w:tblGrid>
+        <w:gridCol w:w="1129"/>
+        <w:gridCol w:w="1129"/>
+        <w:gridCol w:w="1129"/>
+        <w:gridCol w:w="1129"/>
+        <w:gridCol w:w="1129"/>
+        <w:gridCol w:w="1129"/>
+        <w:gridCol w:w="1129"/>
+        <w:gridCol w:w="1129"/>
+        <w:gridCol w:w="1129"/>
+      </w:tblGrid>
+      <w:tr>
+        <w:tc>
+          <w:tcPr>
+            <w:tcW w:type="dxa" w:w="1129"/>
+          </w:tcPr>
+          <w:p>
+            <w:r>
+              <w:rPr>
+                <w:sz w:val="14"/>
+              </w:rPr>
+              <w:t>ACCOUNT_ID</w:t>
+            </w:r>
+          </w:p>
+        </w:tc>
+        <w:tc>
+          <w:tcPr>
+            <w:tcW w:type="dxa" w:w="1129"/>
+          </w:tcPr>
+          <w:p>
+            <w:r>
+              <w:rPr>
+                <w:sz w:val="14"/>
+              </w:rPr>
+              <w:t>INVOICE_ID</w:t>
+            </w:r>
+          </w:p>
+        </w:tc>
+        <w:tc>
+          <w:tcPr>
+            <w:tcW w:type="dxa" w:w="1129"/>
+          </w:tcPr>
+          <w:p>
+            <w:r>
+              <w:rPr>
+                <w:sz w:val="14"/>
+              </w:rPr>
+              <w:t>CHARGE_CODE</w:t>
+            </w:r>
+          </w:p>
+        </w:tc>
+        <w:tc>
+          <w:tcPr>
+            <w:tcW w:type="dxa" w:w="1129"/>
+          </w:tcPr>
+          <w:p>
+            <w:r>
+              <w:rPr>
+                <w:sz w:val="14"/>
+              </w:rPr>
+              <w:t>AMOUNT</w:t>
+            </w:r>
+          </w:p>
+        </w:tc>
+        <w:tc>
+          <w:tcPr>
+            <w:tcW w:type="dxa" w:w="1129"/>
+          </w:tcPr>
+          <w:p>
+            <w:r>
+              <w:rPr>
+                <w:sz w:val="14"/>
+              </w:rPr>
+              <w:t>TAX_AMOUNT</w:t>
+            </w:r>
+          </w:p>
+        </w:tc>
+        <w:tc>
+          <w:tcPr>
+            <w:tcW w:type="dxa" w:w="1129"/>
+          </w:tcPr>
+          <w:p>
+            <w:r>
+              <w:rPr>
+                <w:sz w:val="14"/>
+              </w:rPr>
+              <w:t>CREDIT_REASON</w:t>
+            </w:r>
+          </w:p>
+        </w:tc>
+        <w:tc>
+          <w:tcPr>
+            <w:tcW w:type="dxa" w:w="1129"/>
+          </w:tcPr>
+          <w:p>
+            <w:r>
+              <w:rPr>
+                <w:sz w:val="14"/>
+              </w:rPr>
+              <w:t>CREDIT_LEVEL_CODE</w:t>
+            </w:r>
+          </w:p>
+        </w:tc>
+        <w:tc>
+          <w:tcPr>
+            <w:tcW w:type="dxa" w:w="1129"/>
+          </w:tcPr>
+          <w:p>
+            <w:r>
+              <w:rPr>
+                <w:sz w:val="14"/>
+              </w:rPr>
+              <w:t>BALANCE_IMPACT_CODE</w:t>
+            </w:r>
+          </w:p>
+        </w:tc>
+        <w:tc>
+          <w:tcPr>
+            <w:tcW w:type="dxa" w:w="1129"/>
+          </w:tcPr>
+          <w:p>
+            <w:r>
+              <w:rPr>
+                <w:sz w:val="14"/>
+              </w:rPr>
+              <w:t>CHG_REVENUE_CODE</w:t>
+            </w:r>
+          </w:p>
+        </w:tc>
+      </w:tr>
+      <w:tr>
+        <w:tc>
+          <w:tcPr>
+            <w:tcW w:type="dxa" w:w="1129"/>
+          </w:tcPr>
+          <w:p>
+            <w:r>
+              <w:rPr>
+                <w:sz w:val="14"/>
+              </w:rPr>
+              <w:t>1000000197</w:t>
+            </w:r>
+          </w:p>
+        </w:tc>
+        <w:tc>
+          <w:tcPr>
+            <w:tcW w:type="dxa" w:w="1129"/>
+          </w:tcPr>
+          <w:p>
+            <w:r>
+              <w:rPr>
+                <w:sz w:val="14"/>
+              </w:rPr>
+              <w:t>2302</w:t>
+            </w:r>
+          </w:p>
+        </w:tc>
+        <w:tc>
+          <w:tcPr>
+            <w:tcW w:type="dxa" w:w="1129"/>
+          </w:tcPr>
+          <w:p>
+            <w:r>
+              <w:rPr>
+                <w:sz w:val="14"/>
+              </w:rPr>
+              <w:t>IMM_ACLCRD</w:t>
+            </w:r>
+          </w:p>
+        </w:tc>
+        <w:tc>
+          <w:tcPr>
+            <w:tcW w:type="dxa" w:w="1129"/>
+          </w:tcPr>
+          <w:p>
+            <w:r>
+              <w:rPr>
+                <w:sz w:val="14"/>
+              </w:rPr>
+              <w:t>499.99</w:t>
+            </w:r>
+          </w:p>
+        </w:tc>
+        <w:tc>
+          <w:tcPr>
+            <w:tcW w:type="dxa" w:w="1129"/>
+          </w:tcPr>
+          <w:p>
+            <w:r>
+              <w:rPr>
+                <w:sz w:val="14"/>
+              </w:rPr>
+              <w:t>0</w:t>
+            </w:r>
+          </w:p>
+        </w:tc>
+        <w:tc>
+          <w:tcPr>
+            <w:tcW w:type="dxa" w:w="1129"/>
+          </w:tcPr>
+          <w:p>
+            <w:r>
+              <w:rPr>
+                <w:sz w:val="14"/>
+              </w:rPr>
+              <w:t>ACLCRD</w:t>
+            </w:r>
+          </w:p>
+        </w:tc>
+        <w:tc>
+          <w:tcPr>
+            <w:tcW w:type="dxa" w:w="1129"/>
+          </w:tcPr>
+          <w:p>
+            <w:r>
+              <w:rPr>
+                <w:sz w:val="14"/>
+              </w:rPr>
+              <w:t>ACC</w:t>
+            </w:r>
+          </w:p>
+        </w:tc>
+        <w:tc>
+          <w:tcPr>
+            <w:tcW w:type="dxa" w:w="1129"/>
+          </w:tcPr>
+          <w:p>
+            <w:r>
+              <w:rPr>
+                <w:sz w:val="14"/>
+              </w:rPr>
+              <w:t>I</w:t>
+            </w:r>
+          </w:p>
+        </w:tc>
+        <w:tc>
+          <w:tcPr>
+            <w:tcW w:type="dxa" w:w="1129"/>
+          </w:tcPr>
+          <w:p>
+            <w:r>
+              <w:rPr>
+                <w:sz w:val="14"/>
+              </w:rPr>
+              <w:t xml:space="preserve">OC    </w:t>
+            </w:r>
+          </w:p>
+        </w:tc>
+      </w:tr>
+    </w:tbl>
+    <w:p>
+      <w:pPr>
+        <w:pStyle w:val="Heading5"/>
+        <w:spacing w:before="136" w:after="136"/>
+      </w:pPr>
+      <w:r>
+        <w:t>AR1_CHARGES Query:-</w:t>
+      </w:r>
+    </w:p>
+    <w:tbl>
+      <w:tblPr>
+        <w:tblStyle w:val="LightGrid-Accent1"/>
+        <w:tblW w:type="auto" w:w="0"/>
+        <w:tblLook w:firstColumn="1" w:firstRow="1" w:lastColumn="0" w:lastRow="0" w:noHBand="0" w:noVBand="1" w:val="04A0"/>
+      </w:tblPr>
+      <w:tblGrid>
+        <w:gridCol w:w="1693"/>
+        <w:gridCol w:w="1693"/>
+        <w:gridCol w:w="1693"/>
+        <w:gridCol w:w="1693"/>
+        <w:gridCol w:w="1693"/>
+        <w:gridCol w:w="1693"/>
+      </w:tblGrid>
+      <w:tr>
+        <w:tc>
+          <w:tcPr>
+            <w:tcW w:type="dxa" w:w="1693"/>
+          </w:tcPr>
+          <w:p>
+            <w:r>
+              <w:rPr>
+                <w:sz w:val="14"/>
+              </w:rPr>
+              <w:t>ACCOUNT_ID</w:t>
+            </w:r>
+          </w:p>
+        </w:tc>
+        <w:tc>
+          <w:tcPr>
+            <w:tcW w:type="dxa" w:w="1693"/>
+          </w:tcPr>
+          <w:p>
+            <w:r>
+              <w:rPr>
+                <w:sz w:val="14"/>
+              </w:rPr>
+              <w:t>INVOICE_ID</w:t>
+            </w:r>
+          </w:p>
+        </w:tc>
+        <w:tc>
+          <w:tcPr>
+            <w:tcW w:type="dxa" w:w="1693"/>
+          </w:tcPr>
+          <w:p>
+            <w:r>
+              <w:rPr>
+                <w:sz w:val="14"/>
+              </w:rPr>
+              <w:t>CHARGE_CODE</w:t>
+            </w:r>
+          </w:p>
+        </w:tc>
+        <w:tc>
+          <w:tcPr>
+            <w:tcW w:type="dxa" w:w="1693"/>
+          </w:tcPr>
+          <w:p>
+            <w:r>
+              <w:rPr>
+                <w:sz w:val="14"/>
+              </w:rPr>
+              <w:t>AMOUNT</w:t>
+            </w:r>
+          </w:p>
+        </w:tc>
+        <w:tc>
+          <w:tcPr>
+            <w:tcW w:type="dxa" w:w="1693"/>
+          </w:tcPr>
+          <w:p>
+            <w:r>
+              <w:rPr>
+                <w:sz w:val="14"/>
+              </w:rPr>
+              <w:t>TAX_AMOUNT</w:t>
+            </w:r>
+          </w:p>
+        </w:tc>
+        <w:tc>
+          <w:tcPr>
+            <w:tcW w:type="dxa" w:w="1693"/>
+          </w:tcPr>
+          <w:p>
+            <w:r>
+              <w:rPr>
+                <w:sz w:val="14"/>
+              </w:rPr>
+              <w:t>L3_PHYSICAL_ITEM_ID</w:t>
+            </w:r>
+          </w:p>
+        </w:tc>
+      </w:tr>
+      <w:tr>
+        <w:tc>
+          <w:tcPr>
+            <w:tcW w:type="dxa" w:w="1693"/>
+          </w:tcPr>
+          <w:p>
+            <w:r>
+              <w:rPr>
+                <w:sz w:val="14"/>
+              </w:rPr>
+              <w:t>1000000197</w:t>
+            </w:r>
+          </w:p>
+        </w:tc>
+        <w:tc>
+          <w:tcPr>
+            <w:tcW w:type="dxa" w:w="1693"/>
+          </w:tcPr>
+          <w:p>
+            <w:r>
+              <w:rPr>
+                <w:sz w:val="14"/>
+              </w:rPr>
+              <w:t>2301</w:t>
+            </w:r>
+          </w:p>
+        </w:tc>
+        <w:tc>
+          <w:tcPr>
+            <w:tcW w:type="dxa" w:w="1693"/>
+          </w:tcPr>
+          <w:p>
+            <w:r>
+              <w:rPr>
+                <w:sz w:val="14"/>
+              </w:rPr>
+              <w:t>ACTFEE_V10</w:t>
+            </w:r>
+          </w:p>
+        </w:tc>
+        <w:tc>
+          <w:tcPr>
+            <w:tcW w:type="dxa" w:w="1693"/>
+          </w:tcPr>
+          <w:p>
+            <w:r>
+              <w:rPr>
+                <w:sz w:val="14"/>
+              </w:rPr>
+              <w:t>19.75</w:t>
+            </w:r>
+          </w:p>
+        </w:tc>
+        <w:tc>
+          <w:tcPr>
+            <w:tcW w:type="dxa" w:w="1693"/>
+          </w:tcPr>
+          <w:p>
+            <w:r>
+              <w:rPr>
+                <w:sz w:val="14"/>
+              </w:rPr>
+              <w:t>0.25</w:t>
+            </w:r>
+          </w:p>
+        </w:tc>
+        <w:tc>
+          <w:tcPr>
+            <w:tcW w:type="dxa" w:w="1693"/>
+          </w:tcPr>
+          <w:p>
+            <w:r>
+              <w:rPr>
+                <w:sz w:val="14"/>
+              </w:rPr>
+              <w:t>None</w:t>
+            </w:r>
+          </w:p>
+        </w:tc>
+      </w:tr>
+      <w:tr>
+        <w:tc>
+          <w:tcPr>
+            <w:tcW w:type="dxa" w:w="1693"/>
+          </w:tcPr>
+          <w:p>
+            <w:r>
+              <w:rPr>
+                <w:sz w:val="14"/>
+              </w:rPr>
+              <w:t>1000000197</w:t>
+            </w:r>
+          </w:p>
+        </w:tc>
+        <w:tc>
+          <w:tcPr>
+            <w:tcW w:type="dxa" w:w="1693"/>
+          </w:tcPr>
+          <w:p>
+            <w:r>
+              <w:rPr>
+                <w:sz w:val="14"/>
+              </w:rPr>
+              <w:t>2301</w:t>
+            </w:r>
+          </w:p>
+        </w:tc>
+        <w:tc>
+          <w:tcPr>
+            <w:tcW w:type="dxa" w:w="1693"/>
+          </w:tcPr>
+          <w:p>
+            <w:r>
+              <w:rPr>
+                <w:sz w:val="14"/>
+              </w:rPr>
+              <w:t>IMM_UNLSP001</w:t>
+            </w:r>
+          </w:p>
+        </w:tc>
+        <w:tc>
+          <w:tcPr>
+            <w:tcW w:type="dxa" w:w="1693"/>
+          </w:tcPr>
+          <w:p>
+            <w:r>
+              <w:rPr>
+                <w:sz w:val="14"/>
+              </w:rPr>
+              <w:t>42.56</w:t>
+            </w:r>
+          </w:p>
+        </w:tc>
+        <w:tc>
+          <w:tcPr>
+            <w:tcW w:type="dxa" w:w="1693"/>
+          </w:tcPr>
+          <w:p>
+            <w:r>
+              <w:rPr>
+                <w:sz w:val="14"/>
+              </w:rPr>
+              <w:t>2.44</w:t>
+            </w:r>
+          </w:p>
+        </w:tc>
+        <w:tc>
+          <w:tcPr>
+            <w:tcW w:type="dxa" w:w="1693"/>
+          </w:tcPr>
+          <w:p>
+            <w:r>
+              <w:rPr>
+                <w:sz w:val="14"/>
+              </w:rPr>
+              <w:t>None</w:t>
+            </w:r>
+          </w:p>
+        </w:tc>
+      </w:tr>
+      <w:tr>
+        <w:tc>
+          <w:tcPr>
+            <w:tcW w:type="dxa" w:w="1693"/>
+          </w:tcPr>
+          <w:p>
+            <w:r>
+              <w:rPr>
+                <w:sz w:val="14"/>
+              </w:rPr>
+              <w:t>1000000197</w:t>
+            </w:r>
+          </w:p>
+        </w:tc>
+        <w:tc>
+          <w:tcPr>
+            <w:tcW w:type="dxa" w:w="1693"/>
+          </w:tcPr>
+          <w:p>
+            <w:r>
+              <w:rPr>
+                <w:sz w:val="14"/>
+              </w:rPr>
+              <w:t>2301</w:t>
+            </w:r>
+          </w:p>
+        </w:tc>
+        <w:tc>
+          <w:tcPr>
+            <w:tcW w:type="dxa" w:w="1693"/>
+          </w:tcPr>
+          <w:p>
+            <w:r>
+              <w:rPr>
+                <w:sz w:val="14"/>
+              </w:rPr>
+              <w:t>EIPDVC1</w:t>
+            </w:r>
+          </w:p>
+        </w:tc>
+        <w:tc>
+          <w:tcPr>
+            <w:tcW w:type="dxa" w:w="1693"/>
+          </w:tcPr>
+          <w:p>
+            <w:r>
+              <w:rPr>
+                <w:sz w:val="14"/>
+              </w:rPr>
+              <w:t>13.88</w:t>
+            </w:r>
+          </w:p>
+        </w:tc>
+        <w:tc>
+          <w:tcPr>
+            <w:tcW w:type="dxa" w:w="1693"/>
+          </w:tcPr>
+          <w:p>
+            <w:r>
+              <w:rPr>
+                <w:sz w:val="14"/>
+              </w:rPr>
+              <w:t>0</w:t>
+            </w:r>
+          </w:p>
+        </w:tc>
+        <w:tc>
+          <w:tcPr>
+            <w:tcW w:type="dxa" w:w="1693"/>
+          </w:tcPr>
+          <w:p>
+            <w:r>
+              <w:rPr>
+                <w:sz w:val="14"/>
+              </w:rPr>
+              <w:t>50118621600297894</w:t>
+            </w:r>
+          </w:p>
+        </w:tc>
+      </w:tr>
+      <w:tr>
+        <w:tc>
+          <w:tcPr>
+            <w:tcW w:type="dxa" w:w="1693"/>
+          </w:tcPr>
+          <w:p>
+            <w:r>
+              <w:rPr>
+                <w:sz w:val="14"/>
+              </w:rPr>
+              <w:t>1000000197</w:t>
+            </w:r>
+          </w:p>
+        </w:tc>
+        <w:tc>
+          <w:tcPr>
+            <w:tcW w:type="dxa" w:w="1693"/>
+          </w:tcPr>
+          <w:p>
+            <w:r>
+              <w:rPr>
+                <w:sz w:val="14"/>
+              </w:rPr>
+              <w:t>2301</w:t>
+            </w:r>
+          </w:p>
+        </w:tc>
+        <w:tc>
+          <w:tcPr>
+            <w:tcW w:type="dxa" w:w="1693"/>
+          </w:tcPr>
+          <w:p>
+            <w:r>
+              <w:rPr>
+                <w:sz w:val="14"/>
+              </w:rPr>
+              <w:t>DEVICE</w:t>
+            </w:r>
+          </w:p>
+        </w:tc>
+        <w:tc>
+          <w:tcPr>
+            <w:tcW w:type="dxa" w:w="1693"/>
+          </w:tcPr>
+          <w:p>
+            <w:r>
+              <w:rPr>
+                <w:sz w:val="14"/>
+              </w:rPr>
+              <w:t>499.99</w:t>
+            </w:r>
+          </w:p>
+        </w:tc>
+        <w:tc>
+          <w:tcPr>
+            <w:tcW w:type="dxa" w:w="1693"/>
+          </w:tcPr>
+          <w:p>
+            <w:r>
+              <w:rPr>
+                <w:sz w:val="14"/>
+              </w:rPr>
+              <w:t>40</w:t>
+            </w:r>
+          </w:p>
+        </w:tc>
+        <w:tc>
+          <w:tcPr>
+            <w:tcW w:type="dxa" w:w="1693"/>
+          </w:tcPr>
+          <w:p>
+            <w:r>
+              <w:rPr>
+                <w:sz w:val="14"/>
+              </w:rPr>
+              <w:t>50118621600297894</w:t>
+            </w:r>
+          </w:p>
+        </w:tc>
+      </w:tr>
+    </w:tbl>
+    <w:p>
+      <w:pPr>
+        <w:pStyle w:val="Heading5"/>
+        <w:spacing w:before="136" w:after="136"/>
+      </w:pPr>
+      <w:r>
+        <w:t>AR3_ORDER_REFERENCE Query:-</w:t>
+      </w:r>
+    </w:p>
+    <w:tbl>
+      <w:tblPr>
+        <w:tblStyle w:val="LightGrid-Accent1"/>
+        <w:tblW w:type="auto" w:w="0"/>
+        <w:tblLook w:firstColumn="1" w:firstRow="1" w:lastColumn="0" w:lastRow="0" w:noHBand="0" w:noVBand="1" w:val="04A0"/>
+      </w:tblPr>
+      <w:tblGrid>
+        <w:gridCol w:w="2032"/>
+        <w:gridCol w:w="2032"/>
+        <w:gridCol w:w="2032"/>
+        <w:gridCol w:w="2032"/>
+        <w:gridCol w:w="2032"/>
+      </w:tblGrid>
+      <w:tr>
+        <w:tc>
+          <w:tcPr>
+            <w:tcW w:type="dxa" w:w="2032"/>
+          </w:tcPr>
+          <w:p>
+            <w:r>
+              <w:rPr>
+                <w:sz w:val="14"/>
+              </w:rPr>
+              <w:t>L9_DYNAMIC_ATTRIBUTES</w:t>
+            </w:r>
+          </w:p>
+        </w:tc>
+        <w:tc>
+          <w:tcPr>
+            <w:tcW w:type="dxa" w:w="2032"/>
+          </w:tcPr>
+          <w:p>
+            <w:r>
+              <w:rPr>
+                <w:sz w:val="14"/>
+              </w:rPr>
+              <w:t>ACCOUNT_ID</w:t>
+            </w:r>
+          </w:p>
+        </w:tc>
+        <w:tc>
+          <w:tcPr>
+            <w:tcW w:type="dxa" w:w="2032"/>
+          </w:tcPr>
+          <w:p>
+            <w:r>
+              <w:rPr>
+                <w:sz w:val="14"/>
+              </w:rPr>
+              <w:t>STATUS</w:t>
+            </w:r>
+          </w:p>
+        </w:tc>
+        <w:tc>
+          <w:tcPr>
+            <w:tcW w:type="dxa" w:w="2032"/>
+          </w:tcPr>
+          <w:p>
+            <w:r>
+              <w:rPr>
+                <w:sz w:val="14"/>
+              </w:rPr>
+              <w:t>PHYSICAL_ITEM_ID</w:t>
+            </w:r>
+          </w:p>
+        </w:tc>
+        <w:tc>
+          <w:tcPr>
+            <w:tcW w:type="dxa" w:w="2032"/>
+          </w:tcPr>
+          <w:p>
+            <w:r>
+              <w:rPr>
+                <w:sz w:val="14"/>
+              </w:rPr>
+              <w:t>ORDER_ACTION_ID</w:t>
+            </w:r>
+          </w:p>
+        </w:tc>
+      </w:tr>
+      <w:tr>
+        <w:tc>
+          <w:tcPr>
+            <w:tcW w:type="dxa" w:w="2032"/>
+          </w:tcPr>
+          <w:p>
+            <w:r>
+              <w:rPr>
+                <w:sz w:val="14"/>
+              </w:rPr>
+              <w:t>None</w:t>
+            </w:r>
+          </w:p>
+        </w:tc>
+        <w:tc>
+          <w:tcPr>
+            <w:tcW w:type="dxa" w:w="2032"/>
+          </w:tcPr>
+          <w:p>
+            <w:r>
+              <w:rPr>
+                <w:sz w:val="14"/>
+              </w:rPr>
+              <w:t>1000000197</w:t>
+            </w:r>
+          </w:p>
+        </w:tc>
+        <w:tc>
+          <w:tcPr>
+            <w:tcW w:type="dxa" w:w="2032"/>
+          </w:tcPr>
+          <w:p>
+            <w:r>
+              <w:rPr>
+                <w:sz w:val="14"/>
+              </w:rPr>
+              <w:t>N</w:t>
+            </w:r>
+          </w:p>
+        </w:tc>
+        <w:tc>
+          <w:tcPr>
+            <w:tcW w:type="dxa" w:w="2032"/>
+          </w:tcPr>
+          <w:p>
+            <w:r>
+              <w:rPr>
+                <w:sz w:val="14"/>
+              </w:rPr>
+              <w:t>50118621600297894</w:t>
+            </w:r>
+          </w:p>
+        </w:tc>
+        <w:tc>
+          <w:tcPr>
+            <w:tcW w:type="dxa" w:w="2032"/>
+          </w:tcPr>
+          <w:p>
+            <w:r>
+              <w:rPr>
+                <w:sz w:val="14"/>
+              </w:rPr>
+              <w:t>1502</w:t>
+            </w:r>
+          </w:p>
+        </w:tc>
+      </w:tr>
+    </w:tbl>
+    <w:p>
+      <w:pPr>
+        <w:pStyle w:val="Heading5"/>
+        <w:spacing w:before="136" w:after="136"/>
+      </w:pPr>
+      <w:r>
+        <w:t>BL9_INSTALLMENT_PLAN Query:-</w:t>
+      </w:r>
+    </w:p>
+    <w:tbl>
+      <w:tblPr>
+        <w:tblStyle w:val="LightGrid-Accent1"/>
+        <w:tblW w:type="auto" w:w="0"/>
+        <w:tblLook w:firstColumn="1" w:firstRow="1" w:lastColumn="0" w:lastRow="0" w:noHBand="0" w:noVBand="1" w:val="04A0"/>
+      </w:tblPr>
+      <w:tblGrid>
+        <w:gridCol w:w="1129"/>
+        <w:gridCol w:w="1129"/>
+        <w:gridCol w:w="1129"/>
+        <w:gridCol w:w="1129"/>
+        <w:gridCol w:w="1129"/>
+        <w:gridCol w:w="1129"/>
+        <w:gridCol w:w="1129"/>
+        <w:gridCol w:w="1129"/>
+        <w:gridCol w:w="1129"/>
+      </w:tblGrid>
+      <w:tr>
+        <w:tc>
+          <w:tcPr>
+            <w:tcW w:type="dxa" w:w="1129"/>
+          </w:tcPr>
+          <w:p>
+            <w:r>
+              <w:rPr>
+                <w:sz w:val="14"/>
+              </w:rPr>
+              <w:t>EIP_ID</w:t>
+            </w:r>
+          </w:p>
+        </w:tc>
+        <w:tc>
+          <w:tcPr>
+            <w:tcW w:type="dxa" w:w="1129"/>
+          </w:tcPr>
+          <w:p>
+            <w:r>
+              <w:rPr>
+                <w:sz w:val="14"/>
+              </w:rPr>
+              <w:t>CUSTOMER_ID</w:t>
+            </w:r>
+          </w:p>
+        </w:tc>
+        <w:tc>
+          <w:tcPr>
+            <w:tcW w:type="dxa" w:w="1129"/>
+          </w:tcPr>
+          <w:p>
+            <w:r>
+              <w:rPr>
+                <w:sz w:val="14"/>
+              </w:rPr>
+              <w:t>SUBSCRIBER_ID</w:t>
+            </w:r>
+          </w:p>
+        </w:tc>
+        <w:tc>
+          <w:tcPr>
+            <w:tcW w:type="dxa" w:w="1129"/>
+          </w:tcPr>
+          <w:p>
+            <w:r>
+              <w:rPr>
+                <w:sz w:val="14"/>
+              </w:rPr>
+              <w:t>TOTAL_INST_NO</w:t>
+            </w:r>
+          </w:p>
+        </w:tc>
+        <w:tc>
+          <w:tcPr>
+            <w:tcW w:type="dxa" w:w="1129"/>
+          </w:tcPr>
+          <w:p>
+            <w:r>
+              <w:rPr>
+                <w:sz w:val="14"/>
+              </w:rPr>
+              <w:t>DEVICE_PLAN_START_DATE</w:t>
+            </w:r>
+          </w:p>
+        </w:tc>
+        <w:tc>
+          <w:tcPr>
+            <w:tcW w:type="dxa" w:w="1129"/>
+          </w:tcPr>
+          <w:p>
+            <w:r>
+              <w:rPr>
+                <w:sz w:val="14"/>
+              </w:rPr>
+              <w:t>PLAN_STATUS</w:t>
+            </w:r>
+          </w:p>
+        </w:tc>
+        <w:tc>
+          <w:tcPr>
+            <w:tcW w:type="dxa" w:w="1129"/>
+          </w:tcPr>
+          <w:p>
+            <w:r>
+              <w:rPr>
+                <w:sz w:val="14"/>
+              </w:rPr>
+              <w:t>TOTAL_AMOUNT</w:t>
+            </w:r>
+          </w:p>
+        </w:tc>
+        <w:tc>
+          <w:tcPr>
+            <w:tcW w:type="dxa" w:w="1129"/>
+          </w:tcPr>
+          <w:p>
+            <w:r>
+              <w:rPr>
+                <w:sz w:val="14"/>
+              </w:rPr>
+              <w:t>TOTAL_BILLED_AMOUNT</w:t>
+            </w:r>
+          </w:p>
+        </w:tc>
+        <w:tc>
+          <w:tcPr>
+            <w:tcW w:type="dxa" w:w="1129"/>
+          </w:tcPr>
+          <w:p>
+            <w:r>
+              <w:rPr>
+                <w:sz w:val="14"/>
+              </w:rPr>
+              <w:t>BILLED_INST_NO</w:t>
+            </w:r>
+          </w:p>
+        </w:tc>
+      </w:tr>
+      <w:tr>
+        <w:tc>
+          <w:tcPr>
+            <w:tcW w:type="dxa" w:w="1129"/>
+          </w:tcPr>
+          <w:p>
+            <w:r>
+              <w:rPr>
+                <w:sz w:val="14"/>
+              </w:rPr>
+              <w:t>1502</w:t>
+            </w:r>
+          </w:p>
+        </w:tc>
+        <w:tc>
+          <w:tcPr>
+            <w:tcW w:type="dxa" w:w="1129"/>
+          </w:tcPr>
+          <w:p>
+            <w:r>
+              <w:rPr>
+                <w:sz w:val="14"/>
+              </w:rPr>
+              <w:t>1000000426</w:t>
+            </w:r>
+          </w:p>
+        </w:tc>
+        <w:tc>
+          <w:tcPr>
+            <w:tcW w:type="dxa" w:w="1129"/>
+          </w:tcPr>
+          <w:p>
+            <w:r>
+              <w:rPr>
+                <w:sz w:val="14"/>
+              </w:rPr>
+              <w:t>2481</w:t>
+            </w:r>
+          </w:p>
+        </w:tc>
+        <w:tc>
+          <w:tcPr>
+            <w:tcW w:type="dxa" w:w="1129"/>
+          </w:tcPr>
+          <w:p>
+            <w:r>
+              <w:rPr>
+                <w:sz w:val="14"/>
+              </w:rPr>
+              <w:t>36</w:t>
+            </w:r>
+          </w:p>
+        </w:tc>
+        <w:tc>
+          <w:tcPr>
+            <w:tcW w:type="dxa" w:w="1129"/>
+          </w:tcPr>
+          <w:p>
+            <w:r>
+              <w:rPr>
+                <w:sz w:val="14"/>
+              </w:rPr>
+              <w:t>2025-04-03 00:00:00</w:t>
+            </w:r>
+          </w:p>
+        </w:tc>
+        <w:tc>
+          <w:tcPr>
+            <w:tcW w:type="dxa" w:w="1129"/>
+          </w:tcPr>
+          <w:p>
+            <w:r>
+              <w:rPr>
+                <w:sz w:val="14"/>
+              </w:rPr>
+              <w:t xml:space="preserve">In progress                     </w:t>
+            </w:r>
+          </w:p>
+        </w:tc>
+        <w:tc>
+          <w:tcPr>
+            <w:tcW w:type="dxa" w:w="1129"/>
+          </w:tcPr>
+          <w:p>
+            <w:r>
+              <w:rPr>
+                <w:sz w:val="14"/>
+              </w:rPr>
+              <w:t>499.99</w:t>
+            </w:r>
+          </w:p>
+        </w:tc>
+        <w:tc>
+          <w:tcPr>
+            <w:tcW w:type="dxa" w:w="1129"/>
+          </w:tcPr>
+          <w:p>
+            <w:r>
+              <w:rPr>
+                <w:sz w:val="14"/>
+              </w:rPr>
+              <w:t>13.88</w:t>
+            </w:r>
+          </w:p>
+        </w:tc>
+        <w:tc>
+          <w:tcPr>
+            <w:tcW w:type="dxa" w:w="1129"/>
+          </w:tcPr>
+          <w:p>
+            <w:r>
+              <w:rPr>
+                <w:sz w:val="14"/>
+              </w:rPr>
+              <w:t>1</w:t>
+            </w:r>
+          </w:p>
+        </w:tc>
+      </w:tr>
+    </w:tbl>
+    <w:p>
+      <w:pPr>
+        <w:pStyle w:val="Heading5"/>
+        <w:spacing w:before="136" w:after="136"/>
+      </w:pPr>
+      <w:r>
+        <w:t>BL9_INSTALLMENT_PLAN Query:-</w:t>
+      </w:r>
+    </w:p>
+    <w:tbl>
+      <w:tblPr>
+        <w:tblStyle w:val="LightGrid-Accent1"/>
+        <w:tblW w:type="auto" w:w="0"/>
+        <w:tblLook w:firstColumn="1" w:firstRow="1" w:lastColumn="0" w:lastRow="0" w:noHBand="0" w:noVBand="1" w:val="04A0"/>
+      </w:tblPr>
+      <w:tblGrid>
+        <w:gridCol w:w="1016"/>
+        <w:gridCol w:w="1016"/>
+        <w:gridCol w:w="1016"/>
+        <w:gridCol w:w="1016"/>
+        <w:gridCol w:w="1016"/>
+        <w:gridCol w:w="1016"/>
+        <w:gridCol w:w="1016"/>
+        <w:gridCol w:w="1016"/>
+        <w:gridCol w:w="1016"/>
+        <w:gridCol w:w="1016"/>
+      </w:tblGrid>
+      <w:tr>
+        <w:tc>
+          <w:tcPr>
+            <w:tcW w:type="dxa" w:w="1016"/>
+          </w:tcPr>
+          <w:p>
+            <w:r>
+              <w:rPr>
+                <w:sz w:val="14"/>
+              </w:rPr>
+              <w:t>EIP_ID</w:t>
+            </w:r>
+          </w:p>
+        </w:tc>
+        <w:tc>
+          <w:tcPr>
+            <w:tcW w:type="dxa" w:w="1016"/>
+          </w:tcPr>
+          <w:p>
+            <w:r>
+              <w:rPr>
+                <w:sz w:val="14"/>
+              </w:rPr>
+              <w:t>BILLED_INST_NO</w:t>
+            </w:r>
+          </w:p>
+        </w:tc>
+        <w:tc>
+          <w:tcPr>
+            <w:tcW w:type="dxa" w:w="1016"/>
+          </w:tcPr>
+          <w:p>
+            <w:r>
+              <w:rPr>
+                <w:sz w:val="14"/>
+              </w:rPr>
+              <w:t>EXCHANGED_EIP</w:t>
+            </w:r>
+          </w:p>
+        </w:tc>
+        <w:tc>
+          <w:tcPr>
+            <w:tcW w:type="dxa" w:w="1016"/>
+          </w:tcPr>
+          <w:p>
+            <w:r>
+              <w:rPr>
+                <w:sz w:val="14"/>
+              </w:rPr>
+              <w:t>DPP_TYPE</w:t>
+            </w:r>
+          </w:p>
+        </w:tc>
+        <w:tc>
+          <w:tcPr>
+            <w:tcW w:type="dxa" w:w="1016"/>
+          </w:tcPr>
+          <w:p>
+            <w:r>
+              <w:rPr>
+                <w:sz w:val="14"/>
+              </w:rPr>
+              <w:t>OFFER_ID</w:t>
+            </w:r>
+          </w:p>
+        </w:tc>
+        <w:tc>
+          <w:tcPr>
+            <w:tcW w:type="dxa" w:w="1016"/>
+          </w:tcPr>
+          <w:p>
+            <w:r>
+              <w:rPr>
+                <w:sz w:val="14"/>
+              </w:rPr>
+              <w:t>IMEI</w:t>
+            </w:r>
+          </w:p>
+        </w:tc>
+        <w:tc>
+          <w:tcPr>
+            <w:tcW w:type="dxa" w:w="1016"/>
+          </w:tcPr>
+          <w:p>
+            <w:r>
+              <w:rPr>
+                <w:sz w:val="14"/>
+              </w:rPr>
+              <w:t>ACCELERATE_IND</w:t>
+            </w:r>
+          </w:p>
+        </w:tc>
+        <w:tc>
+          <w:tcPr>
+            <w:tcW w:type="dxa" w:w="1016"/>
+          </w:tcPr>
+          <w:p>
+            <w:r>
+              <w:rPr>
+                <w:sz w:val="14"/>
+              </w:rPr>
+              <w:t>ACCREASON</w:t>
+            </w:r>
+          </w:p>
+        </w:tc>
+        <w:tc>
+          <w:tcPr>
+            <w:tcW w:type="dxa" w:w="1016"/>
+          </w:tcPr>
+          <w:p>
+            <w:r>
+              <w:rPr>
+                <w:sz w:val="14"/>
+              </w:rPr>
+              <w:t>REMBALANCE</w:t>
+            </w:r>
+          </w:p>
+        </w:tc>
+        <w:tc>
+          <w:tcPr>
+            <w:tcW w:type="dxa" w:w="1016"/>
+          </w:tcPr>
+          <w:p>
+            <w:r>
+              <w:rPr>
+                <w:sz w:val="14"/>
+              </w:rPr>
+              <w:t>OFFER_INSTANCE_ID</w:t>
+            </w:r>
+          </w:p>
+        </w:tc>
+      </w:tr>
+      <w:tr>
+        <w:tc>
+          <w:tcPr>
+            <w:tcW w:type="dxa" w:w="1016"/>
+          </w:tcPr>
+          <w:p>
+            <w:r>
+              <w:rPr>
+                <w:sz w:val="14"/>
+              </w:rPr>
+              <w:t>1502</w:t>
+            </w:r>
+          </w:p>
+        </w:tc>
+        <w:tc>
+          <w:tcPr>
+            <w:tcW w:type="dxa" w:w="1016"/>
+          </w:tcPr>
+          <w:p>
+            <w:r>
+              <w:rPr>
+                <w:sz w:val="14"/>
+              </w:rPr>
+              <w:t>1</w:t>
+            </w:r>
+          </w:p>
+        </w:tc>
+        <w:tc>
+          <w:tcPr>
+            <w:tcW w:type="dxa" w:w="1016"/>
+          </w:tcPr>
+          <w:p>
+            <w:r>
+              <w:rPr>
+                <w:sz w:val="14"/>
+              </w:rPr>
+              <w:t>0</w:t>
+            </w:r>
+          </w:p>
+        </w:tc>
+        <w:tc>
+          <w:tcPr>
+            <w:tcW w:type="dxa" w:w="1016"/>
+          </w:tcPr>
+          <w:p>
+            <w:r>
+              <w:rPr>
+                <w:sz w:val="14"/>
+              </w:rPr>
+              <w:t>0</w:t>
+            </w:r>
+          </w:p>
+        </w:tc>
+        <w:tc>
+          <w:tcPr>
+            <w:tcW w:type="dxa" w:w="1016"/>
+          </w:tcPr>
+          <w:p>
+            <w:r>
+              <w:rPr>
+                <w:sz w:val="14"/>
+              </w:rPr>
+              <w:t>8415197</w:t>
+            </w:r>
+          </w:p>
+        </w:tc>
+        <w:tc>
+          <w:tcPr>
+            <w:tcW w:type="dxa" w:w="1016"/>
+          </w:tcPr>
+          <w:p>
+            <w:r>
+              <w:rPr>
+                <w:sz w:val="14"/>
+              </w:rPr>
+              <w:t>50118621600297894</w:t>
+            </w:r>
+          </w:p>
+        </w:tc>
+        <w:tc>
+          <w:tcPr>
+            <w:tcW w:type="dxa" w:w="1016"/>
+          </w:tcPr>
+          <w:p>
+            <w:r>
+              <w:rPr>
+                <w:sz w:val="14"/>
+              </w:rPr>
+              <w:t>N</w:t>
+            </w:r>
+          </w:p>
+        </w:tc>
+        <w:tc>
+          <w:tcPr>
+            <w:tcW w:type="dxa" w:w="1016"/>
+          </w:tcPr>
+          <w:p>
+            <w:r>
+              <w:rPr>
+                <w:sz w:val="14"/>
+              </w:rPr>
+              <w:t>None</w:t>
+            </w:r>
+          </w:p>
+        </w:tc>
+        <w:tc>
+          <w:tcPr>
+            <w:tcW w:type="dxa" w:w="1016"/>
+          </w:tcPr>
+          <w:p>
+            <w:r>
+              <w:rPr>
+                <w:sz w:val="14"/>
+              </w:rPr>
+              <w:t>None</w:t>
+            </w:r>
+          </w:p>
+        </w:tc>
+        <w:tc>
+          <w:tcPr>
+            <w:tcW w:type="dxa" w:w="1016"/>
+          </w:tcPr>
+          <w:p>
+            <w:r>
+              <w:rPr>
+                <w:sz w:val="14"/>
+              </w:rPr>
+              <w:t>10001703</w:t>
+            </w:r>
+          </w:p>
+        </w:tc>
+      </w:tr>
+    </w:tbl>
+    <w:p>
+      <w:pPr>
+        <w:pStyle w:val="Heading5"/>
+        <w:spacing w:before="136" w:after="136"/>
+      </w:pPr>
+      <w:r>
+        <w:t>BL1_RC_RATES Query:-</w:t>
+      </w:r>
+    </w:p>
+    <w:tbl>
+      <w:tblPr>
+        <w:tblStyle w:val="LightGrid-Accent1"/>
+        <w:tblW w:type="auto" w:w="0"/>
+        <w:tblLook w:firstColumn="1" w:firstRow="1" w:lastColumn="0" w:lastRow="0" w:noHBand="0" w:noVBand="1" w:val="04A0"/>
+      </w:tblPr>
+      <w:tblGrid>
+        <w:gridCol w:w="1129"/>
+        <w:gridCol w:w="1129"/>
+        <w:gridCol w:w="1129"/>
+        <w:gridCol w:w="1129"/>
+        <w:gridCol w:w="1129"/>
+        <w:gridCol w:w="1129"/>
+        <w:gridCol w:w="1129"/>
+        <w:gridCol w:w="1129"/>
+        <w:gridCol w:w="1129"/>
+      </w:tblGrid>
+      <w:tr>
+        <w:tc>
+          <w:tcPr>
+            <w:tcW w:type="dxa" w:w="1129"/>
+          </w:tcPr>
+          <w:p>
+            <w:r>
+              <w:rPr>
+                <w:sz w:val="14"/>
+              </w:rPr>
+              <w:t>CHARGE_CODE</w:t>
+            </w:r>
+          </w:p>
+        </w:tc>
+        <w:tc>
+          <w:tcPr>
+            <w:tcW w:type="dxa" w:w="1129"/>
+          </w:tcPr>
+          <w:p>
+            <w:r>
+              <w:rPr>
+                <w:sz w:val="14"/>
+              </w:rPr>
+              <w:t>EFFECTIVE_DATE</w:t>
+            </w:r>
+          </w:p>
+        </w:tc>
+        <w:tc>
+          <w:tcPr>
+            <w:tcW w:type="dxa" w:w="1129"/>
+          </w:tcPr>
+          <w:p>
+            <w:r>
+              <w:rPr>
+                <w:sz w:val="14"/>
+              </w:rPr>
+              <w:t>EXPIRATION_DATE</w:t>
+            </w:r>
+          </w:p>
+        </w:tc>
+        <w:tc>
+          <w:tcPr>
+            <w:tcW w:type="dxa" w:w="1129"/>
+          </w:tcPr>
+          <w:p>
+            <w:r>
+              <w:rPr>
+                <w:sz w:val="14"/>
+              </w:rPr>
+              <w:t>AMOUNT</w:t>
+            </w:r>
+          </w:p>
+        </w:tc>
+        <w:tc>
+          <w:tcPr>
+            <w:tcW w:type="dxa" w:w="1129"/>
+          </w:tcPr>
+          <w:p>
+            <w:r>
+              <w:rPr>
+                <w:sz w:val="14"/>
+              </w:rPr>
+              <w:t>SERVICE_RECEIVER_ID</w:t>
+            </w:r>
+          </w:p>
+        </w:tc>
+        <w:tc>
+          <w:tcPr>
+            <w:tcW w:type="dxa" w:w="1129"/>
+          </w:tcPr>
+          <w:p>
+            <w:r>
+              <w:rPr>
+                <w:sz w:val="14"/>
+              </w:rPr>
+              <w:t>RECEIVER_CUSTOMER</w:t>
+            </w:r>
+          </w:p>
+        </w:tc>
+        <w:tc>
+          <w:tcPr>
+            <w:tcW w:type="dxa" w:w="1129"/>
+          </w:tcPr>
+          <w:p>
+            <w:r>
+              <w:rPr>
+                <w:sz w:val="14"/>
+              </w:rPr>
+              <w:t>PAY_CHANNEL_NO</w:t>
+            </w:r>
+          </w:p>
+        </w:tc>
+        <w:tc>
+          <w:tcPr>
+            <w:tcW w:type="dxa" w:w="1129"/>
+          </w:tcPr>
+          <w:p>
+            <w:r>
+              <w:rPr>
+                <w:sz w:val="14"/>
+              </w:rPr>
+              <w:t>CYCLE_CODE</w:t>
+            </w:r>
+          </w:p>
+        </w:tc>
+        <w:tc>
+          <w:tcPr>
+            <w:tcW w:type="dxa" w:w="1129"/>
+          </w:tcPr>
+          <w:p>
+            <w:r>
+              <w:rPr>
+                <w:sz w:val="14"/>
+              </w:rPr>
+              <w:t>IMEI</w:t>
+            </w:r>
+          </w:p>
+        </w:tc>
+      </w:tr>
+      <w:tr>
+        <w:tc>
+          <w:tcPr>
+            <w:tcW w:type="dxa" w:w="1129"/>
+          </w:tcPr>
+          <w:p>
+            <w:r>
+              <w:rPr>
+                <w:sz w:val="14"/>
+              </w:rPr>
+              <w:t>SCUNLSP</w:t>
+            </w:r>
+          </w:p>
+        </w:tc>
+        <w:tc>
+          <w:tcPr>
+            <w:tcW w:type="dxa" w:w="1129"/>
+          </w:tcPr>
+          <w:p>
+            <w:r>
+              <w:rPr>
+                <w:sz w:val="14"/>
+              </w:rPr>
+              <w:t>2025-04-03 00:00:00</w:t>
+            </w:r>
+          </w:p>
+        </w:tc>
+        <w:tc>
+          <w:tcPr>
+            <w:tcW w:type="dxa" w:w="1129"/>
+          </w:tcPr>
+          <w:p>
+            <w:r>
+              <w:rPr>
+                <w:sz w:val="14"/>
+              </w:rPr>
+              <w:t>None</w:t>
+            </w:r>
+          </w:p>
+        </w:tc>
+        <w:tc>
+          <w:tcPr>
+            <w:tcW w:type="dxa" w:w="1129"/>
+          </w:tcPr>
+          <w:p>
+            <w:r>
+              <w:rPr>
+                <w:sz w:val="14"/>
+              </w:rPr>
+              <w:t>10</w:t>
+            </w:r>
+          </w:p>
+        </w:tc>
+        <w:tc>
+          <w:tcPr>
+            <w:tcW w:type="dxa" w:w="1129"/>
+          </w:tcPr>
+          <w:p>
+            <w:r>
+              <w:rPr>
+                <w:sz w:val="14"/>
+              </w:rPr>
+              <w:t>2481</w:t>
+            </w:r>
+          </w:p>
+        </w:tc>
+        <w:tc>
+          <w:tcPr>
+            <w:tcW w:type="dxa" w:w="1129"/>
+          </w:tcPr>
+          <w:p>
+            <w:r>
+              <w:rPr>
+                <w:sz w:val="14"/>
+              </w:rPr>
+              <w:t>1000000426</w:t>
+            </w:r>
+          </w:p>
+        </w:tc>
+        <w:tc>
+          <w:tcPr>
+            <w:tcW w:type="dxa" w:w="1129"/>
+          </w:tcPr>
+          <w:p>
+            <w:r>
+              <w:rPr>
+                <w:sz w:val="14"/>
+              </w:rPr>
+              <w:t>1000000197</w:t>
+            </w:r>
+          </w:p>
+        </w:tc>
+        <w:tc>
+          <w:tcPr>
+            <w:tcW w:type="dxa" w:w="1129"/>
+          </w:tcPr>
+          <w:p>
+            <w:r>
+              <w:rPr>
+                <w:sz w:val="14"/>
+              </w:rPr>
+              <w:t>3</w:t>
+            </w:r>
+          </w:p>
+        </w:tc>
+        <w:tc>
+          <w:tcPr>
+            <w:tcW w:type="dxa" w:w="1129"/>
+          </w:tcPr>
+          <w:p>
+            <w:r>
+              <w:rPr>
+                <w:sz w:val="14"/>
+              </w:rPr>
+              <w:t>0</w:t>
+            </w:r>
+          </w:p>
+        </w:tc>
+      </w:tr>
+      <w:tr>
+        <w:tc>
+          <w:tcPr>
+            <w:tcW w:type="dxa" w:w="1129"/>
+          </w:tcPr>
+          <w:p>
+            <w:r>
+              <w:rPr>
+                <w:sz w:val="14"/>
+              </w:rPr>
+              <w:t>UNLSP001</w:t>
+            </w:r>
+          </w:p>
+        </w:tc>
+        <w:tc>
+          <w:tcPr>
+            <w:tcW w:type="dxa" w:w="1129"/>
+          </w:tcPr>
+          <w:p>
+            <w:r>
+              <w:rPr>
+                <w:sz w:val="14"/>
+              </w:rPr>
+              <w:t>2025-04-03 00:00:00</w:t>
+            </w:r>
+          </w:p>
+        </w:tc>
+        <w:tc>
+          <w:tcPr>
+            <w:tcW w:type="dxa" w:w="1129"/>
+          </w:tcPr>
+          <w:p>
+            <w:r>
+              <w:rPr>
+                <w:sz w:val="14"/>
+              </w:rPr>
+              <w:t>None</w:t>
+            </w:r>
+          </w:p>
+        </w:tc>
+        <w:tc>
+          <w:tcPr>
+            <w:tcW w:type="dxa" w:w="1129"/>
+          </w:tcPr>
+          <w:p>
+            <w:r>
+              <w:rPr>
+                <w:sz w:val="14"/>
+              </w:rPr>
+              <w:t>45</w:t>
+            </w:r>
+          </w:p>
+        </w:tc>
+        <w:tc>
+          <w:tcPr>
+            <w:tcW w:type="dxa" w:w="1129"/>
+          </w:tcPr>
+          <w:p>
+            <w:r>
+              <w:rPr>
+                <w:sz w:val="14"/>
+              </w:rPr>
+              <w:t>2481</w:t>
+            </w:r>
+          </w:p>
+        </w:tc>
+        <w:tc>
+          <w:tcPr>
+            <w:tcW w:type="dxa" w:w="1129"/>
+          </w:tcPr>
+          <w:p>
+            <w:r>
+              <w:rPr>
+                <w:sz w:val="14"/>
+              </w:rPr>
+              <w:t>1000000426</w:t>
+            </w:r>
+          </w:p>
+        </w:tc>
+        <w:tc>
+          <w:tcPr>
+            <w:tcW w:type="dxa" w:w="1129"/>
+          </w:tcPr>
+          <w:p>
+            <w:r>
+              <w:rPr>
+                <w:sz w:val="14"/>
+              </w:rPr>
+              <w:t>1000000197</w:t>
+            </w:r>
+          </w:p>
+        </w:tc>
+        <w:tc>
+          <w:tcPr>
+            <w:tcW w:type="dxa" w:w="1129"/>
+          </w:tcPr>
+          <w:p>
+            <w:r>
+              <w:rPr>
+                <w:sz w:val="14"/>
+              </w:rPr>
+              <w:t>3</w:t>
+            </w:r>
+          </w:p>
+        </w:tc>
+        <w:tc>
+          <w:tcPr>
+            <w:tcW w:type="dxa" w:w="1129"/>
+          </w:tcPr>
+          <w:p>
+            <w:r>
+              <w:rPr>
+                <w:sz w:val="14"/>
+              </w:rPr>
+              <w:t>0</w:t>
+            </w:r>
+          </w:p>
+        </w:tc>
+      </w:tr>
+    </w:tbl>
+    <w:p>
+      <w:pPr>
+        <w:pStyle w:val="Heading5"/>
+        <w:spacing w:before="136" w:after="136"/>
+      </w:pPr>
+      <w:r>
+        <w:t>BL1_CHARGE_REQUEST Query:-</w:t>
+      </w:r>
+    </w:p>
+    <w:tbl>
+      <w:tblPr>
+        <w:tblStyle w:val="LightGrid-Accent1"/>
+        <w:tblW w:type="auto" w:w="0"/>
+        <w:tblLook w:firstColumn="1" w:firstRow="1" w:lastColumn="0" w:lastRow="0" w:noHBand="0" w:noVBand="1" w:val="04A0"/>
+      </w:tblPr>
+      <w:tblGrid>
+        <w:gridCol w:w="3387"/>
+        <w:gridCol w:w="3387"/>
+        <w:gridCol w:w="3387"/>
+      </w:tblGrid>
+      <w:tr>
+        <w:tc>
+          <w:tcPr>
+            <w:tcW w:type="dxa" w:w="3387"/>
+          </w:tcPr>
+          <w:p>
+            <w:r>
+              <w:rPr>
+                <w:sz w:val="14"/>
+              </w:rPr>
+              <w:t>COUNT(*)</w:t>
+            </w:r>
+          </w:p>
+        </w:tc>
+        <w:tc>
+          <w:tcPr>
+            <w:tcW w:type="dxa" w:w="3387"/>
+          </w:tcPr>
+          <w:p>
+            <w:r>
+              <w:rPr>
+                <w:sz w:val="14"/>
+              </w:rPr>
+              <w:t>CHARGE_CODE</w:t>
+            </w:r>
+          </w:p>
+        </w:tc>
+        <w:tc>
+          <w:tcPr>
+            <w:tcW w:type="dxa" w:w="3387"/>
+          </w:tcPr>
+          <w:p>
+            <w:r>
+              <w:rPr>
+                <w:sz w:val="14"/>
+              </w:rPr>
+              <w:t>AMOUNT</w:t>
+            </w:r>
+          </w:p>
+        </w:tc>
+      </w:tr>
+      <w:tr>
+        <w:tc>
+          <w:tcPr>
+            <w:tcW w:type="dxa" w:w="3387"/>
+          </w:tcPr>
+          <w:p>
+            <w:r>
+              <w:rPr>
+                <w:sz w:val="14"/>
+              </w:rPr>
+              <w:t>35</w:t>
+            </w:r>
+          </w:p>
+        </w:tc>
+        <w:tc>
+          <w:tcPr>
+            <w:tcW w:type="dxa" w:w="3387"/>
+          </w:tcPr>
+          <w:p>
+            <w:r>
+              <w:rPr>
+                <w:sz w:val="14"/>
+              </w:rPr>
+              <w:t>EIPDEVICE</w:t>
+            </w:r>
+          </w:p>
+        </w:tc>
+        <w:tc>
+          <w:tcPr>
+            <w:tcW w:type="dxa" w:w="3387"/>
+          </w:tcPr>
+          <w:p>
+            <w:r>
+              <w:rPr>
+                <w:sz w:val="14"/>
+              </w:rPr>
+              <w:t>13.88</w:t>
+            </w:r>
+          </w:p>
+        </w:tc>
+      </w:tr>
+      <w:tr>
+        <w:tc>
+          <w:tcPr>
+            <w:tcW w:type="dxa" w:w="3387"/>
+          </w:tcPr>
+          <w:p>
+            <w:r>
+              <w:rPr>
+                <w:sz w:val="14"/>
+              </w:rPr>
+              <w:t>1</w:t>
+            </w:r>
+          </w:p>
+        </w:tc>
+        <w:tc>
+          <w:tcPr>
+            <w:tcW w:type="dxa" w:w="3387"/>
+          </w:tcPr>
+          <w:p>
+            <w:r>
+              <w:rPr>
+                <w:sz w:val="14"/>
+              </w:rPr>
+              <w:t>EIPDEVICE</w:t>
+            </w:r>
+          </w:p>
+        </w:tc>
+        <w:tc>
+          <w:tcPr>
+            <w:tcW w:type="dxa" w:w="3387"/>
+          </w:tcPr>
+          <w:p>
+            <w:r>
+              <w:rPr>
+                <w:sz w:val="14"/>
+              </w:rPr>
+              <w:t>14.19</w:t>
+            </w:r>
+          </w:p>
+        </w:tc>
+      </w:tr>
+    </w:tbl>
     <w:p>
       <w:pPr>
         <w:pStyle w:val="Heading5"/>
